--- a/Documentation/Project ideas.docx
+++ b/Documentation/Project ideas.docx
@@ -70,7 +70,1509 @@
         <w:t>Dominique Smith</w:t>
       </w:r>
     </w:p>
-    <w:p/>
+    <w:p>
+      <w:pPr>
+        <w:pStyle w:val="NormalWeb"/>
+        <w:contextualSpacing/>
+        <w:rPr>
+          <w:rFonts w:asciiTheme="minorHAnsi" w:hAnsiTheme="minorHAnsi" w:cstheme="minorHAnsi"/>
+          <w:color w:val="000000"/>
+        </w:rPr>
+      </w:pPr>
+      <w:r>
+        <w:rPr>
+          <w:rFonts w:asciiTheme="minorHAnsi" w:hAnsiTheme="minorHAnsi" w:cstheme="minorHAnsi"/>
+          <w:color w:val="000000"/>
+        </w:rPr>
+        <w:t>Kelsey Lohr</w:t>
+      </w:r>
+    </w:p>
+    <w:p>
+      <w:pPr>
+        <w:pStyle w:val="NormalWeb"/>
+        <w:contextualSpacing/>
+        <w:rPr>
+          <w:rFonts w:asciiTheme="minorHAnsi" w:hAnsiTheme="minorHAnsi" w:cstheme="minorHAnsi"/>
+          <w:color w:val="000000"/>
+        </w:rPr>
+      </w:pPr>
+      <w:r>
+        <w:rPr>
+          <w:rFonts w:asciiTheme="minorHAnsi" w:hAnsiTheme="minorHAnsi" w:cstheme="minorHAnsi"/>
+          <w:color w:val="000000"/>
+        </w:rPr>
+        <w:t>1. List the source of and describe at least 1 potential data sets (8 total points)</w:t>
+      </w:r>
+    </w:p>
+    <w:p>
+      <w:pPr>
+        <w:pStyle w:val="NormalWeb"/>
+        <w:contextualSpacing/>
+        <w:rPr>
+          <w:rFonts w:asciiTheme="minorHAnsi" w:hAnsiTheme="minorHAnsi" w:cstheme="minorHAnsi"/>
+          <w:color w:val="000000"/>
+        </w:rPr>
+      </w:pPr>
+      <w:hyperlink r:id="rId5" w:history="1">
+        <w:r>
+          <w:rPr>
+            <w:rStyle w:val="Hyperlink"/>
+            <w:rFonts w:asciiTheme="minorHAnsi" w:hAnsiTheme="minorHAnsi" w:cstheme="minorHAnsi"/>
+          </w:rPr>
+          <w:t>https://freedomhouse.org/report/freedom-net/2020/pandemics-digital-shadow</w:t>
+        </w:r>
+      </w:hyperlink>
+      <w:r>
+        <w:rPr>
+          <w:rFonts w:asciiTheme="minorHAnsi" w:hAnsiTheme="minorHAnsi" w:cstheme="minorHAnsi"/>
+          <w:color w:val="000000"/>
+        </w:rPr>
+        <w:t xml:space="preserve"> </w:t>
+      </w:r>
+    </w:p>
+    <w:p>
+      <w:pPr>
+        <w:pStyle w:val="NormalWeb"/>
+        <w:contextualSpacing/>
+        <w:rPr>
+          <w:rFonts w:asciiTheme="minorHAnsi" w:hAnsiTheme="minorHAnsi" w:cstheme="minorHAnsi"/>
+          <w:color w:val="000000"/>
+        </w:rPr>
+      </w:pPr>
+      <w:r>
+        <w:rPr>
+          <w:rFonts w:asciiTheme="minorHAnsi" w:hAnsiTheme="minorHAnsi" w:cstheme="minorHAnsi"/>
+          <w:color w:val="000000"/>
+        </w:rPr>
+        <w:t>The Freedom House’s Internet Freedom report and data sets show how well major countries are performing in freedom of access to the internet and user rights.</w:t>
+      </w:r>
+    </w:p>
+    <w:p>
+      <w:pPr>
+        <w:pStyle w:val="NormalWeb"/>
+        <w:contextualSpacing/>
+        <w:rPr>
+          <w:rFonts w:asciiTheme="minorHAnsi" w:hAnsiTheme="minorHAnsi" w:cstheme="minorHAnsi"/>
+          <w:color w:val="000000"/>
+        </w:rPr>
+      </w:pPr>
+    </w:p>
+    <w:p>
+      <w:pPr>
+        <w:pStyle w:val="NormalWeb"/>
+        <w:contextualSpacing/>
+        <w:rPr>
+          <w:rFonts w:asciiTheme="minorHAnsi" w:hAnsiTheme="minorHAnsi" w:cstheme="minorHAnsi"/>
+          <w:color w:val="000000"/>
+        </w:rPr>
+      </w:pPr>
+      <w:r>
+        <w:rPr>
+          <w:rFonts w:asciiTheme="minorHAnsi" w:hAnsiTheme="minorHAnsi" w:cstheme="minorHAnsi"/>
+          <w:color w:val="000000"/>
+        </w:rPr>
+        <w:t>2. Identify who your customer/s would be (8 total points)</w:t>
+      </w:r>
+    </w:p>
+    <w:p>
+      <w:pPr>
+        <w:pStyle w:val="NormalWeb"/>
+        <w:contextualSpacing/>
+        <w:rPr>
+          <w:rFonts w:asciiTheme="minorHAnsi" w:hAnsiTheme="minorHAnsi" w:cstheme="minorHAnsi"/>
+          <w:color w:val="000000"/>
+        </w:rPr>
+      </w:pPr>
+      <w:r>
+        <w:rPr>
+          <w:rFonts w:asciiTheme="minorHAnsi" w:hAnsiTheme="minorHAnsi" w:cstheme="minorHAnsi"/>
+          <w:color w:val="000000"/>
+        </w:rPr>
+        <w:t>Internet users who are interested in learning about or protecting their digital rights.</w:t>
+      </w:r>
+    </w:p>
+    <w:p>
+      <w:pPr>
+        <w:pStyle w:val="NormalWeb"/>
+        <w:contextualSpacing/>
+        <w:rPr>
+          <w:rFonts w:asciiTheme="minorHAnsi" w:hAnsiTheme="minorHAnsi" w:cstheme="minorHAnsi"/>
+          <w:color w:val="000000"/>
+        </w:rPr>
+      </w:pPr>
+    </w:p>
+    <w:p>
+      <w:pPr>
+        <w:pStyle w:val="NormalWeb"/>
+        <w:contextualSpacing/>
+        <w:rPr>
+          <w:rFonts w:asciiTheme="minorHAnsi" w:hAnsiTheme="minorHAnsi" w:cstheme="minorHAnsi"/>
+          <w:color w:val="000000"/>
+        </w:rPr>
+      </w:pPr>
+      <w:r>
+        <w:rPr>
+          <w:rFonts w:asciiTheme="minorHAnsi" w:hAnsiTheme="minorHAnsi" w:cstheme="minorHAnsi"/>
+          <w:color w:val="000000"/>
+        </w:rPr>
+        <w:t>3. Describe the problem that the proposed project solves and justify its need (10 total points)</w:t>
+      </w:r>
+    </w:p>
+    <w:p>
+      <w:pPr>
+        <w:pStyle w:val="NormalWeb"/>
+        <w:contextualSpacing/>
+        <w:rPr>
+          <w:rFonts w:asciiTheme="minorHAnsi" w:hAnsiTheme="minorHAnsi" w:cstheme="minorHAnsi"/>
+          <w:color w:val="000000"/>
+        </w:rPr>
+      </w:pPr>
+      <w:r>
+        <w:rPr>
+          <w:rFonts w:asciiTheme="minorHAnsi" w:hAnsiTheme="minorHAnsi" w:cstheme="minorHAnsi"/>
+          <w:color w:val="000000"/>
+        </w:rPr>
+        <w:t>Many people want to protect their digital rights, but don’t know how to get started. It is difficult to find a central, comprehensive source for information on this topic. Our product would help them inform themselves.</w:t>
+      </w:r>
+    </w:p>
+    <w:p>
+      <w:pPr>
+        <w:pStyle w:val="NormalWeb"/>
+        <w:contextualSpacing/>
+        <w:rPr>
+          <w:rFonts w:asciiTheme="minorHAnsi" w:hAnsiTheme="minorHAnsi" w:cstheme="minorHAnsi"/>
+          <w:color w:val="000000"/>
+        </w:rPr>
+      </w:pPr>
+    </w:p>
+    <w:p>
+      <w:pPr>
+        <w:pStyle w:val="NormalWeb"/>
+        <w:contextualSpacing/>
+        <w:rPr>
+          <w:rFonts w:asciiTheme="minorHAnsi" w:hAnsiTheme="minorHAnsi" w:cstheme="minorHAnsi"/>
+          <w:color w:val="000000"/>
+        </w:rPr>
+      </w:pPr>
+      <w:r>
+        <w:rPr>
+          <w:rFonts w:asciiTheme="minorHAnsi" w:hAnsiTheme="minorHAnsi" w:cstheme="minorHAnsi"/>
+          <w:color w:val="000000"/>
+        </w:rPr>
+        <w:t>4. State the product vision and how your web based project would be useful to society (8 points)</w:t>
+      </w:r>
+    </w:p>
+    <w:p>
+      <w:pPr>
+        <w:pStyle w:val="NormalWeb"/>
+        <w:contextualSpacing/>
+        <w:rPr>
+          <w:rFonts w:asciiTheme="minorHAnsi" w:hAnsiTheme="minorHAnsi" w:cstheme="minorHAnsi"/>
+          <w:color w:val="000000"/>
+        </w:rPr>
+      </w:pPr>
+      <w:r>
+        <w:rPr>
+          <w:rFonts w:asciiTheme="minorHAnsi" w:hAnsiTheme="minorHAnsi" w:cstheme="minorHAnsi"/>
+          <w:color w:val="000000"/>
+        </w:rPr>
+        <w:t>Netizen is for internet users interested in learning about or protecting their digital rights. It is a website that serves as a central source of information on digital rights, privacy, and other technology topics that affect the consumer, particularly in the United States.</w:t>
+      </w:r>
+    </w:p>
+    <w:p>
+      <w:pPr>
+        <w:pStyle w:val="NormalWeb"/>
+        <w:contextualSpacing/>
+        <w:rPr>
+          <w:rFonts w:asciiTheme="minorHAnsi" w:hAnsiTheme="minorHAnsi" w:cstheme="minorHAnsi"/>
+          <w:color w:val="000000"/>
+        </w:rPr>
+      </w:pPr>
+    </w:p>
+    <w:p>
+      <w:pPr>
+        <w:pStyle w:val="NormalWeb"/>
+        <w:contextualSpacing/>
+        <w:rPr>
+          <w:rFonts w:asciiTheme="minorHAnsi" w:hAnsiTheme="minorHAnsi" w:cstheme="minorHAnsi"/>
+          <w:color w:val="000000"/>
+        </w:rPr>
+      </w:pPr>
+      <w:r>
+        <w:rPr>
+          <w:rFonts w:asciiTheme="minorHAnsi" w:hAnsiTheme="minorHAnsi" w:cstheme="minorHAnsi"/>
+          <w:color w:val="000000"/>
+        </w:rPr>
+        <w:t>5. Identify the major features of each of the proposed projects (12 total points)</w:t>
+      </w:r>
+    </w:p>
+    <w:p>
+      <w:pPr>
+        <w:pStyle w:val="NormalWeb"/>
+        <w:contextualSpacing/>
+        <w:rPr>
+          <w:rFonts w:asciiTheme="minorHAnsi" w:hAnsiTheme="minorHAnsi" w:cstheme="minorHAnsi"/>
+          <w:color w:val="000000"/>
+        </w:rPr>
+      </w:pPr>
+      <w:r>
+        <w:rPr>
+          <w:rFonts w:asciiTheme="minorHAnsi" w:hAnsiTheme="minorHAnsi" w:cstheme="minorHAnsi"/>
+          <w:color w:val="000000"/>
+        </w:rPr>
+        <w:t>• Privacy checkup tool</w:t>
+      </w:r>
+    </w:p>
+    <w:p>
+      <w:pPr>
+        <w:pStyle w:val="NormalWeb"/>
+        <w:contextualSpacing/>
+        <w:rPr>
+          <w:rFonts w:asciiTheme="minorHAnsi" w:hAnsiTheme="minorHAnsi" w:cstheme="minorHAnsi"/>
+          <w:color w:val="000000"/>
+        </w:rPr>
+      </w:pPr>
+      <w:r>
+        <w:rPr>
+          <w:rFonts w:asciiTheme="minorHAnsi" w:hAnsiTheme="minorHAnsi" w:cstheme="minorHAnsi"/>
+          <w:color w:val="000000"/>
+        </w:rPr>
+        <w:t>• News center</w:t>
+      </w:r>
+    </w:p>
+    <w:p>
+      <w:pPr>
+        <w:pStyle w:val="NormalWeb"/>
+        <w:contextualSpacing/>
+        <w:rPr>
+          <w:rFonts w:asciiTheme="minorHAnsi" w:hAnsiTheme="minorHAnsi" w:cstheme="minorHAnsi"/>
+          <w:color w:val="000000"/>
+        </w:rPr>
+      </w:pPr>
+      <w:r>
+        <w:rPr>
+          <w:rFonts w:asciiTheme="minorHAnsi" w:hAnsiTheme="minorHAnsi" w:cstheme="minorHAnsi"/>
+          <w:color w:val="000000"/>
+        </w:rPr>
+        <w:t>• Legal information</w:t>
+      </w:r>
+    </w:p>
+    <w:p>
+      <w:pPr>
+        <w:pStyle w:val="NormalWeb"/>
+        <w:contextualSpacing/>
+        <w:rPr>
+          <w:rFonts w:asciiTheme="minorHAnsi" w:hAnsiTheme="minorHAnsi" w:cstheme="minorHAnsi"/>
+          <w:color w:val="000000"/>
+        </w:rPr>
+      </w:pPr>
+      <w:r>
+        <w:rPr>
+          <w:rFonts w:asciiTheme="minorHAnsi" w:hAnsiTheme="minorHAnsi" w:cstheme="minorHAnsi"/>
+          <w:color w:val="000000"/>
+        </w:rPr>
+        <w:t>• Updates on status of regulation</w:t>
+      </w:r>
+    </w:p>
+    <w:p>
+      <w:pPr>
+        <w:pStyle w:val="NormalWeb"/>
+        <w:contextualSpacing/>
+        <w:rPr>
+          <w:rFonts w:asciiTheme="minorHAnsi" w:hAnsiTheme="minorHAnsi" w:cstheme="minorHAnsi"/>
+          <w:color w:val="000000"/>
+        </w:rPr>
+      </w:pPr>
+      <w:r>
+        <w:rPr>
+          <w:rFonts w:asciiTheme="minorHAnsi" w:hAnsiTheme="minorHAnsi" w:cstheme="minorHAnsi"/>
+          <w:color w:val="000000"/>
+        </w:rPr>
+        <w:t>• Global advances in digital right</w:t>
+      </w:r>
+    </w:p>
+    <w:p>
+      <w:pPr>
+        <w:rPr>
+          <w:rFonts w:cstheme="minorHAnsi"/>
+          <w:sz w:val="24"/>
+          <w:szCs w:val="24"/>
+        </w:rPr>
+      </w:pPr>
+      <w:r>
+        <w:rPr>
+          <w:rFonts w:cstheme="minorHAnsi"/>
+          <w:sz w:val="24"/>
+          <w:szCs w:val="24"/>
+        </w:rPr>
+        <w:br w:type="page"/>
+      </w:r>
+    </w:p>
+    <w:p>
+      <w:pPr>
+        <w:spacing w:line="240" w:lineRule="auto"/>
+        <w:contextualSpacing/>
+        <w:rPr>
+          <w:rFonts w:cstheme="minorHAnsi"/>
+          <w:sz w:val="24"/>
+          <w:szCs w:val="24"/>
+        </w:rPr>
+      </w:pPr>
+      <w:r>
+        <w:rPr>
+          <w:rFonts w:cstheme="minorHAnsi"/>
+          <w:sz w:val="24"/>
+          <w:szCs w:val="24"/>
+        </w:rPr>
+        <w:lastRenderedPageBreak/>
+        <w:t>Nicole Hernandez</w:t>
+      </w:r>
+    </w:p>
+    <w:p>
+      <w:pPr>
+        <w:spacing w:line="240" w:lineRule="auto"/>
+        <w:contextualSpacing/>
+        <w:rPr>
+          <w:rFonts w:cstheme="minorHAnsi"/>
+          <w:sz w:val="24"/>
+          <w:szCs w:val="24"/>
+        </w:rPr>
+      </w:pPr>
+      <w:r>
+        <w:rPr>
+          <w:rFonts w:cstheme="minorHAnsi"/>
+          <w:sz w:val="24"/>
+          <w:szCs w:val="24"/>
+        </w:rPr>
+        <w:t xml:space="preserve">1. List the source of and describe at least 1 potential data sets(8 total points) </w:t>
+      </w:r>
+      <w:hyperlink r:id="rId6" w:history="1">
+        <w:r>
+          <w:rPr>
+            <w:rStyle w:val="Hyperlink"/>
+            <w:rFonts w:cstheme="minorHAnsi"/>
+            <w:sz w:val="24"/>
+            <w:szCs w:val="24"/>
+          </w:rPr>
+          <w:t>https://www.kaggle.com/osmi/mental-health-in-tech-survey</w:t>
+        </w:r>
+      </w:hyperlink>
+      <w:r>
+        <w:rPr>
+          <w:rFonts w:cstheme="minorHAnsi"/>
+          <w:sz w:val="24"/>
+          <w:szCs w:val="24"/>
+        </w:rPr>
+        <w:t xml:space="preserve"> </w:t>
+      </w:r>
+    </w:p>
+    <w:p>
+      <w:pPr>
+        <w:spacing w:line="240" w:lineRule="auto"/>
+        <w:contextualSpacing/>
+        <w:rPr>
+          <w:rFonts w:cstheme="minorHAnsi"/>
+          <w:sz w:val="24"/>
+          <w:szCs w:val="24"/>
+        </w:rPr>
+      </w:pPr>
+      <w:r>
+        <w:rPr>
+          <w:rFonts w:cstheme="minorHAnsi"/>
+          <w:sz w:val="24"/>
+          <w:szCs w:val="24"/>
+        </w:rPr>
+        <w:t>This data set brings awareness to people about attitudes towards mental health and frequency of mental health disorders in the tech workplace.</w:t>
+      </w:r>
+    </w:p>
+    <w:p>
+      <w:pPr>
+        <w:spacing w:line="240" w:lineRule="auto"/>
+        <w:contextualSpacing/>
+        <w:rPr>
+          <w:rFonts w:cstheme="minorHAnsi"/>
+          <w:sz w:val="24"/>
+          <w:szCs w:val="24"/>
+        </w:rPr>
+      </w:pPr>
+    </w:p>
+    <w:p>
+      <w:pPr>
+        <w:spacing w:line="240" w:lineRule="auto"/>
+        <w:contextualSpacing/>
+        <w:rPr>
+          <w:rFonts w:cstheme="minorHAnsi"/>
+          <w:sz w:val="24"/>
+          <w:szCs w:val="24"/>
+        </w:rPr>
+      </w:pPr>
+      <w:r>
+        <w:rPr>
+          <w:rFonts w:cstheme="minorHAnsi"/>
+          <w:sz w:val="24"/>
+          <w:szCs w:val="24"/>
+        </w:rPr>
+        <w:t>2. Identify who your customer/s would be (8 total points)</w:t>
+      </w:r>
+    </w:p>
+    <w:p>
+      <w:pPr>
+        <w:spacing w:line="240" w:lineRule="auto"/>
+        <w:contextualSpacing/>
+        <w:rPr>
+          <w:rFonts w:cstheme="minorHAnsi"/>
+          <w:sz w:val="24"/>
+          <w:szCs w:val="24"/>
+        </w:rPr>
+      </w:pPr>
+      <w:r>
+        <w:rPr>
+          <w:rFonts w:cstheme="minorHAnsi"/>
+          <w:sz w:val="24"/>
+          <w:szCs w:val="24"/>
+        </w:rPr>
+        <w:t>People who need help with identifying the difference between mental health and mental illness.</w:t>
+      </w:r>
+    </w:p>
+    <w:p>
+      <w:pPr>
+        <w:spacing w:line="240" w:lineRule="auto"/>
+        <w:contextualSpacing/>
+        <w:rPr>
+          <w:rFonts w:cstheme="minorHAnsi"/>
+          <w:sz w:val="24"/>
+          <w:szCs w:val="24"/>
+        </w:rPr>
+      </w:pPr>
+    </w:p>
+    <w:p>
+      <w:pPr>
+        <w:spacing w:line="240" w:lineRule="auto"/>
+        <w:contextualSpacing/>
+        <w:rPr>
+          <w:rFonts w:cstheme="minorHAnsi"/>
+          <w:sz w:val="24"/>
+          <w:szCs w:val="24"/>
+        </w:rPr>
+      </w:pPr>
+      <w:r>
+        <w:rPr>
+          <w:rFonts w:cstheme="minorHAnsi"/>
+          <w:sz w:val="24"/>
+          <w:szCs w:val="24"/>
+        </w:rPr>
+        <w:t>3. Describe the problem that the proposed project solves and justify its need (10 total points)</w:t>
+      </w:r>
+    </w:p>
+    <w:p>
+      <w:pPr>
+        <w:spacing w:line="240" w:lineRule="auto"/>
+        <w:contextualSpacing/>
+        <w:rPr>
+          <w:rFonts w:cstheme="minorHAnsi"/>
+          <w:sz w:val="24"/>
+          <w:szCs w:val="24"/>
+        </w:rPr>
+      </w:pPr>
+      <w:r>
+        <w:rPr>
+          <w:rFonts w:cstheme="minorHAnsi"/>
+          <w:sz w:val="24"/>
+          <w:szCs w:val="24"/>
+        </w:rPr>
+        <w:t>Some people do not know the difference between mental health and having a mental illness, where mental health is focusing on yourself and mental illness is something that was to be treated medically, I believe that this proposed project would help solve the problem of not being able to identify the difference between the two.</w:t>
+      </w:r>
+    </w:p>
+    <w:p>
+      <w:pPr>
+        <w:spacing w:line="240" w:lineRule="auto"/>
+        <w:contextualSpacing/>
+        <w:rPr>
+          <w:rFonts w:cstheme="minorHAnsi"/>
+          <w:sz w:val="24"/>
+          <w:szCs w:val="24"/>
+        </w:rPr>
+      </w:pPr>
+    </w:p>
+    <w:p>
+      <w:pPr>
+        <w:spacing w:line="240" w:lineRule="auto"/>
+        <w:contextualSpacing/>
+        <w:rPr>
+          <w:rFonts w:cstheme="minorHAnsi"/>
+          <w:sz w:val="24"/>
+          <w:szCs w:val="24"/>
+        </w:rPr>
+      </w:pPr>
+      <w:r>
+        <w:rPr>
+          <w:rFonts w:cstheme="minorHAnsi"/>
+          <w:sz w:val="24"/>
+          <w:szCs w:val="24"/>
+        </w:rPr>
+        <w:t>4. State the product vision and how your web based project would be useful to society (8 points)</w:t>
+      </w:r>
+    </w:p>
+    <w:p>
+      <w:pPr>
+        <w:spacing w:line="240" w:lineRule="auto"/>
+        <w:contextualSpacing/>
+        <w:rPr>
+          <w:rFonts w:cstheme="minorHAnsi"/>
+          <w:sz w:val="24"/>
+          <w:szCs w:val="24"/>
+        </w:rPr>
+      </w:pPr>
+      <w:r>
+        <w:rPr>
+          <w:rFonts w:cstheme="minorHAnsi"/>
+          <w:sz w:val="24"/>
+          <w:szCs w:val="24"/>
+        </w:rPr>
+        <w:t>This could be an app or a website where the users could log in and be able to answer some critical thinking questions that will help them decide if they are battling with having a mental health day or actually needing medical attention for having a mental illness. This would be useful to society because it would help those in need of medical attention.</w:t>
+      </w:r>
+    </w:p>
+    <w:p>
+      <w:pPr>
+        <w:spacing w:line="240" w:lineRule="auto"/>
+        <w:contextualSpacing/>
+        <w:rPr>
+          <w:rFonts w:cstheme="minorHAnsi"/>
+          <w:sz w:val="24"/>
+          <w:szCs w:val="24"/>
+        </w:rPr>
+      </w:pPr>
+    </w:p>
+    <w:p>
+      <w:pPr>
+        <w:spacing w:line="240" w:lineRule="auto"/>
+        <w:contextualSpacing/>
+        <w:rPr>
+          <w:rFonts w:cstheme="minorHAnsi"/>
+          <w:sz w:val="24"/>
+          <w:szCs w:val="24"/>
+        </w:rPr>
+      </w:pPr>
+      <w:r>
+        <w:rPr>
+          <w:rFonts w:cstheme="minorHAnsi"/>
+          <w:sz w:val="24"/>
+          <w:szCs w:val="24"/>
+        </w:rPr>
+        <w:t>5. Identify the major features of each of the proposed projects (12 total points)</w:t>
+      </w:r>
+    </w:p>
+    <w:p>
+      <w:pPr>
+        <w:spacing w:line="240" w:lineRule="auto"/>
+        <w:contextualSpacing/>
+        <w:rPr>
+          <w:rFonts w:cstheme="minorHAnsi"/>
+          <w:sz w:val="24"/>
+          <w:szCs w:val="24"/>
+        </w:rPr>
+      </w:pPr>
+      <w:r>
+        <w:rPr>
+          <w:rFonts w:cstheme="minorHAnsi"/>
+          <w:sz w:val="24"/>
+          <w:szCs w:val="24"/>
+        </w:rPr>
+        <w:t>1. Questionnaire</w:t>
+      </w:r>
+    </w:p>
+    <w:p>
+      <w:pPr>
+        <w:spacing w:line="240" w:lineRule="auto"/>
+        <w:contextualSpacing/>
+        <w:rPr>
+          <w:rFonts w:cstheme="minorHAnsi"/>
+          <w:sz w:val="24"/>
+          <w:szCs w:val="24"/>
+        </w:rPr>
+      </w:pPr>
+      <w:r>
+        <w:rPr>
+          <w:rFonts w:cstheme="minorHAnsi"/>
+          <w:sz w:val="24"/>
+          <w:szCs w:val="24"/>
+        </w:rPr>
+        <w:t>2. Medical advice</w:t>
+      </w:r>
+    </w:p>
+    <w:p>
+      <w:pPr>
+        <w:spacing w:line="240" w:lineRule="auto"/>
+        <w:contextualSpacing/>
+        <w:rPr>
+          <w:rFonts w:cstheme="minorHAnsi"/>
+          <w:sz w:val="24"/>
+          <w:szCs w:val="24"/>
+        </w:rPr>
+      </w:pPr>
+      <w:r>
+        <w:rPr>
+          <w:rFonts w:cstheme="minorHAnsi"/>
+          <w:sz w:val="24"/>
+          <w:szCs w:val="24"/>
+        </w:rPr>
+        <w:t>3. Links to other helpful websites</w:t>
+      </w:r>
+    </w:p>
+    <w:p>
+      <w:pPr>
+        <w:spacing w:line="240" w:lineRule="auto"/>
+        <w:contextualSpacing/>
+        <w:rPr>
+          <w:rFonts w:cstheme="minorHAnsi"/>
+          <w:sz w:val="24"/>
+          <w:szCs w:val="24"/>
+        </w:rPr>
+      </w:pPr>
+      <w:r>
+        <w:rPr>
+          <w:rFonts w:cstheme="minorHAnsi"/>
+          <w:sz w:val="24"/>
+          <w:szCs w:val="24"/>
+        </w:rPr>
+        <w:t>4. Provide healthy options to address their needs</w:t>
+      </w:r>
+    </w:p>
+    <w:p>
+      <w:pPr>
+        <w:spacing w:line="240" w:lineRule="auto"/>
+        <w:contextualSpacing/>
+        <w:rPr>
+          <w:rFonts w:cstheme="minorHAnsi"/>
+          <w:sz w:val="24"/>
+          <w:szCs w:val="24"/>
+        </w:rPr>
+      </w:pPr>
+      <w:r>
+        <w:rPr>
+          <w:rFonts w:cstheme="minorHAnsi"/>
+          <w:sz w:val="24"/>
+          <w:szCs w:val="24"/>
+        </w:rPr>
+        <w:t>5. Daily reminders of living a healthy lifestyle</w:t>
+      </w:r>
+    </w:p>
+    <w:p>
+      <w:pPr>
+        <w:rPr>
+          <w:rFonts w:cstheme="minorHAnsi"/>
+          <w:sz w:val="24"/>
+          <w:szCs w:val="24"/>
+        </w:rPr>
+      </w:pPr>
+      <w:r>
+        <w:rPr>
+          <w:rFonts w:cstheme="minorHAnsi"/>
+          <w:sz w:val="24"/>
+          <w:szCs w:val="24"/>
+        </w:rPr>
+        <w:br w:type="page"/>
+      </w:r>
+    </w:p>
+    <w:p>
+      <w:pPr>
+        <w:spacing w:line="240" w:lineRule="auto"/>
+        <w:contextualSpacing/>
+        <w:rPr>
+          <w:rFonts w:cstheme="minorHAnsi"/>
+          <w:sz w:val="24"/>
+          <w:szCs w:val="24"/>
+        </w:rPr>
+      </w:pPr>
+      <w:r>
+        <w:rPr>
+          <w:rFonts w:cstheme="minorHAnsi"/>
+          <w:sz w:val="24"/>
+          <w:szCs w:val="24"/>
+        </w:rPr>
+        <w:lastRenderedPageBreak/>
+        <w:t>Dominique Smith</w:t>
+      </w:r>
+    </w:p>
+    <w:p>
+      <w:pPr>
+        <w:spacing w:line="240" w:lineRule="auto"/>
+        <w:contextualSpacing/>
+        <w:rPr>
+          <w:rFonts w:cstheme="minorHAnsi"/>
+          <w:sz w:val="24"/>
+          <w:szCs w:val="24"/>
+        </w:rPr>
+      </w:pPr>
+      <w:r>
+        <w:rPr>
+          <w:rFonts w:cstheme="minorHAnsi"/>
+          <w:sz w:val="24"/>
+          <w:szCs w:val="24"/>
+        </w:rPr>
+        <w:t xml:space="preserve">1. List the source of and describe at least 1 potential data sets </w:t>
+      </w:r>
+      <w:hyperlink r:id="rId7" w:history="1">
+        <w:r>
+          <w:rPr>
+            <w:rStyle w:val="Hyperlink"/>
+            <w:rFonts w:cstheme="minorHAnsi"/>
+            <w:sz w:val="24"/>
+            <w:szCs w:val="24"/>
+          </w:rPr>
+          <w:t>https://www.kaggle.com/debajyotipodder/co2-emission-by-vehicles</w:t>
+        </w:r>
+      </w:hyperlink>
+      <w:r>
+        <w:rPr>
+          <w:rFonts w:cstheme="minorHAnsi"/>
+          <w:sz w:val="24"/>
+          <w:szCs w:val="24"/>
+        </w:rPr>
+        <w:t xml:space="preserve"> </w:t>
+      </w:r>
+    </w:p>
+    <w:p>
+      <w:pPr>
+        <w:spacing w:line="240" w:lineRule="auto"/>
+        <w:contextualSpacing/>
+        <w:rPr>
+          <w:rFonts w:cstheme="minorHAnsi"/>
+          <w:sz w:val="24"/>
+          <w:szCs w:val="24"/>
+        </w:rPr>
+      </w:pPr>
+      <w:r>
+        <w:rPr>
+          <w:rFonts w:cstheme="minorHAnsi"/>
+          <w:sz w:val="24"/>
+          <w:szCs w:val="24"/>
+        </w:rPr>
+        <w:t>This source shows the amount of CO2 emissions given off by each vehicle</w:t>
+      </w:r>
+    </w:p>
+    <w:p>
+      <w:pPr>
+        <w:spacing w:line="240" w:lineRule="auto"/>
+        <w:contextualSpacing/>
+        <w:rPr>
+          <w:rFonts w:cstheme="minorHAnsi"/>
+          <w:sz w:val="24"/>
+          <w:szCs w:val="24"/>
+        </w:rPr>
+      </w:pPr>
+    </w:p>
+    <w:p>
+      <w:pPr>
+        <w:spacing w:line="240" w:lineRule="auto"/>
+        <w:contextualSpacing/>
+        <w:rPr>
+          <w:rFonts w:cstheme="minorHAnsi"/>
+          <w:sz w:val="24"/>
+          <w:szCs w:val="24"/>
+        </w:rPr>
+      </w:pPr>
+      <w:r>
+        <w:rPr>
+          <w:rFonts w:cstheme="minorHAnsi"/>
+          <w:sz w:val="24"/>
+          <w:szCs w:val="24"/>
+        </w:rPr>
+        <w:t>2. Identify who your customer/s would be</w:t>
+      </w:r>
+    </w:p>
+    <w:p>
+      <w:pPr>
+        <w:spacing w:line="240" w:lineRule="auto"/>
+        <w:contextualSpacing/>
+        <w:rPr>
+          <w:rFonts w:cstheme="minorHAnsi"/>
+          <w:sz w:val="24"/>
+          <w:szCs w:val="24"/>
+        </w:rPr>
+      </w:pPr>
+      <w:r>
+        <w:rPr>
+          <w:rFonts w:cstheme="minorHAnsi"/>
+          <w:sz w:val="24"/>
+          <w:szCs w:val="24"/>
+        </w:rPr>
+        <w:t>People who are looking to buy a car that has low CO2 emissions</w:t>
+      </w:r>
+    </w:p>
+    <w:p>
+      <w:pPr>
+        <w:spacing w:line="240" w:lineRule="auto"/>
+        <w:contextualSpacing/>
+        <w:rPr>
+          <w:rFonts w:cstheme="minorHAnsi"/>
+          <w:sz w:val="24"/>
+          <w:szCs w:val="24"/>
+        </w:rPr>
+      </w:pPr>
+    </w:p>
+    <w:p>
+      <w:pPr>
+        <w:spacing w:line="240" w:lineRule="auto"/>
+        <w:contextualSpacing/>
+        <w:rPr>
+          <w:rFonts w:cstheme="minorHAnsi"/>
+          <w:sz w:val="24"/>
+          <w:szCs w:val="24"/>
+        </w:rPr>
+      </w:pPr>
+      <w:r>
+        <w:rPr>
+          <w:rFonts w:cstheme="minorHAnsi"/>
+          <w:sz w:val="24"/>
+          <w:szCs w:val="24"/>
+        </w:rPr>
+        <w:t>3. Describe the problem that the proposed project solves and justify its need</w:t>
+      </w:r>
+    </w:p>
+    <w:p>
+      <w:pPr>
+        <w:spacing w:line="240" w:lineRule="auto"/>
+        <w:contextualSpacing/>
+        <w:rPr>
+          <w:rFonts w:cstheme="minorHAnsi"/>
+          <w:sz w:val="24"/>
+          <w:szCs w:val="24"/>
+        </w:rPr>
+      </w:pPr>
+      <w:r>
+        <w:rPr>
+          <w:rFonts w:cstheme="minorHAnsi"/>
+          <w:sz w:val="24"/>
+          <w:szCs w:val="24"/>
+        </w:rPr>
+        <w:t>Global warming is a growing concern around the world. A major factor that worsens this problem is the number of emissions let off by vehicles. This problem will most likely become worse as more people start to drive</w:t>
+      </w:r>
+    </w:p>
+    <w:p>
+      <w:pPr>
+        <w:spacing w:line="240" w:lineRule="auto"/>
+        <w:contextualSpacing/>
+        <w:rPr>
+          <w:rFonts w:cstheme="minorHAnsi"/>
+          <w:sz w:val="24"/>
+          <w:szCs w:val="24"/>
+        </w:rPr>
+      </w:pPr>
+    </w:p>
+    <w:p>
+      <w:pPr>
+        <w:spacing w:line="240" w:lineRule="auto"/>
+        <w:contextualSpacing/>
+        <w:rPr>
+          <w:rFonts w:cstheme="minorHAnsi"/>
+          <w:sz w:val="24"/>
+          <w:szCs w:val="24"/>
+        </w:rPr>
+      </w:pPr>
+      <w:r>
+        <w:rPr>
+          <w:rFonts w:cstheme="minorHAnsi"/>
+          <w:sz w:val="24"/>
+          <w:szCs w:val="24"/>
+        </w:rPr>
+        <w:t>4. State the product vision and how your web-based project would be useful to society</w:t>
+      </w:r>
+    </w:p>
+    <w:p>
+      <w:pPr>
+        <w:spacing w:line="240" w:lineRule="auto"/>
+        <w:contextualSpacing/>
+        <w:rPr>
+          <w:rFonts w:cstheme="minorHAnsi"/>
+          <w:sz w:val="24"/>
+          <w:szCs w:val="24"/>
+        </w:rPr>
+      </w:pPr>
+      <w:r>
+        <w:rPr>
+          <w:rFonts w:cstheme="minorHAnsi"/>
+          <w:sz w:val="24"/>
+          <w:szCs w:val="24"/>
+        </w:rPr>
+        <w:t>- For current and future drivers</w:t>
+      </w:r>
+    </w:p>
+    <w:p>
+      <w:pPr>
+        <w:spacing w:line="240" w:lineRule="auto"/>
+        <w:contextualSpacing/>
+        <w:rPr>
+          <w:rFonts w:cstheme="minorHAnsi"/>
+          <w:sz w:val="24"/>
+          <w:szCs w:val="24"/>
+        </w:rPr>
+      </w:pPr>
+      <w:r>
+        <w:rPr>
+          <w:rFonts w:cstheme="minorHAnsi"/>
+          <w:sz w:val="24"/>
+          <w:szCs w:val="24"/>
+        </w:rPr>
+        <w:t>- Who are looking to find a eco-friendly car</w:t>
+      </w:r>
+    </w:p>
+    <w:p>
+      <w:pPr>
+        <w:spacing w:line="240" w:lineRule="auto"/>
+        <w:contextualSpacing/>
+        <w:rPr>
+          <w:rFonts w:cstheme="minorHAnsi"/>
+          <w:sz w:val="24"/>
+          <w:szCs w:val="24"/>
+        </w:rPr>
+      </w:pPr>
+      <w:r>
+        <w:rPr>
+          <w:rFonts w:cstheme="minorHAnsi"/>
+          <w:sz w:val="24"/>
+          <w:szCs w:val="24"/>
+        </w:rPr>
+        <w:t>- The CO2 minus is a data website</w:t>
+      </w:r>
+    </w:p>
+    <w:p>
+      <w:pPr>
+        <w:spacing w:line="240" w:lineRule="auto"/>
+        <w:contextualSpacing/>
+        <w:rPr>
+          <w:rFonts w:cstheme="minorHAnsi"/>
+          <w:sz w:val="24"/>
+          <w:szCs w:val="24"/>
+        </w:rPr>
+      </w:pPr>
+      <w:r>
+        <w:rPr>
+          <w:rFonts w:cstheme="minorHAnsi"/>
+          <w:sz w:val="24"/>
+          <w:szCs w:val="24"/>
+        </w:rPr>
+        <w:t>- That helps users find the car that’s best for them and the environment</w:t>
+      </w:r>
+    </w:p>
+    <w:p>
+      <w:pPr>
+        <w:spacing w:line="240" w:lineRule="auto"/>
+        <w:contextualSpacing/>
+        <w:rPr>
+          <w:rFonts w:cstheme="minorHAnsi"/>
+          <w:sz w:val="24"/>
+          <w:szCs w:val="24"/>
+        </w:rPr>
+      </w:pPr>
+      <w:r>
+        <w:rPr>
+          <w:rFonts w:cstheme="minorHAnsi"/>
+          <w:sz w:val="24"/>
+          <w:szCs w:val="24"/>
+        </w:rPr>
+        <w:t>- Unlike cars.com</w:t>
+      </w:r>
+    </w:p>
+    <w:p>
+      <w:pPr>
+        <w:spacing w:line="240" w:lineRule="auto"/>
+        <w:contextualSpacing/>
+        <w:rPr>
+          <w:rFonts w:cstheme="minorHAnsi"/>
+          <w:sz w:val="24"/>
+          <w:szCs w:val="24"/>
+        </w:rPr>
+      </w:pPr>
+      <w:r>
+        <w:rPr>
+          <w:rFonts w:cstheme="minorHAnsi"/>
+          <w:sz w:val="24"/>
+          <w:szCs w:val="24"/>
+        </w:rPr>
+        <w:t>- Our product benefits the customer and everyone around the world</w:t>
+      </w:r>
+    </w:p>
+    <w:p>
+      <w:pPr>
+        <w:spacing w:line="240" w:lineRule="auto"/>
+        <w:contextualSpacing/>
+        <w:rPr>
+          <w:rFonts w:cstheme="minorHAnsi"/>
+          <w:sz w:val="24"/>
+          <w:szCs w:val="24"/>
+        </w:rPr>
+      </w:pPr>
+    </w:p>
+    <w:p>
+      <w:pPr>
+        <w:spacing w:line="240" w:lineRule="auto"/>
+        <w:contextualSpacing/>
+        <w:rPr>
+          <w:rFonts w:cstheme="minorHAnsi"/>
+          <w:sz w:val="24"/>
+          <w:szCs w:val="24"/>
+        </w:rPr>
+      </w:pPr>
+      <w:r>
+        <w:rPr>
+          <w:rFonts w:cstheme="minorHAnsi"/>
+          <w:sz w:val="24"/>
+          <w:szCs w:val="24"/>
+        </w:rPr>
+        <w:t>5. Identify the major features of each of the proposed projects</w:t>
+      </w:r>
+    </w:p>
+    <w:p>
+      <w:pPr>
+        <w:spacing w:line="240" w:lineRule="auto"/>
+        <w:contextualSpacing/>
+        <w:rPr>
+          <w:rFonts w:cstheme="minorHAnsi"/>
+          <w:sz w:val="24"/>
+          <w:szCs w:val="24"/>
+        </w:rPr>
+      </w:pPr>
+      <w:r>
+        <w:rPr>
+          <w:rFonts w:cstheme="minorHAnsi"/>
+          <w:sz w:val="24"/>
+          <w:szCs w:val="24"/>
+        </w:rPr>
+        <w:t>- Vehicle comparison</w:t>
+      </w:r>
+    </w:p>
+    <w:p>
+      <w:pPr>
+        <w:spacing w:line="240" w:lineRule="auto"/>
+        <w:contextualSpacing/>
+        <w:rPr>
+          <w:rFonts w:cstheme="minorHAnsi"/>
+          <w:sz w:val="24"/>
+          <w:szCs w:val="24"/>
+        </w:rPr>
+      </w:pPr>
+      <w:r>
+        <w:rPr>
+          <w:rFonts w:cstheme="minorHAnsi"/>
+          <w:sz w:val="24"/>
+          <w:szCs w:val="24"/>
+        </w:rPr>
+        <w:t>- Price point matching</w:t>
+      </w:r>
+    </w:p>
+    <w:p>
+      <w:pPr>
+        <w:spacing w:line="240" w:lineRule="auto"/>
+        <w:contextualSpacing/>
+        <w:rPr>
+          <w:rFonts w:cstheme="minorHAnsi"/>
+          <w:sz w:val="24"/>
+          <w:szCs w:val="24"/>
+        </w:rPr>
+      </w:pPr>
+      <w:r>
+        <w:rPr>
+          <w:rFonts w:cstheme="minorHAnsi"/>
+          <w:sz w:val="24"/>
+          <w:szCs w:val="24"/>
+        </w:rPr>
+        <w:t>- Best options based on location</w:t>
+      </w:r>
+    </w:p>
+    <w:p>
+      <w:pPr>
+        <w:rPr>
+          <w:rFonts w:cstheme="minorHAnsi"/>
+          <w:sz w:val="24"/>
+          <w:szCs w:val="24"/>
+        </w:rPr>
+      </w:pPr>
+      <w:r>
+        <w:rPr>
+          <w:rFonts w:cstheme="minorHAnsi"/>
+          <w:sz w:val="24"/>
+          <w:szCs w:val="24"/>
+        </w:rPr>
+        <w:br w:type="page"/>
+      </w:r>
+    </w:p>
+    <w:p>
+      <w:pPr>
+        <w:spacing w:line="240" w:lineRule="auto"/>
+        <w:contextualSpacing/>
+        <w:rPr>
+          <w:rFonts w:cstheme="minorHAnsi"/>
+          <w:sz w:val="24"/>
+          <w:szCs w:val="24"/>
+        </w:rPr>
+      </w:pPr>
+      <w:r>
+        <w:rPr>
+          <w:rFonts w:cstheme="minorHAnsi"/>
+          <w:sz w:val="24"/>
+          <w:szCs w:val="24"/>
+        </w:rPr>
+        <w:lastRenderedPageBreak/>
+        <w:t>Jacob Miller</w:t>
+      </w:r>
+    </w:p>
+    <w:p>
+      <w:pPr>
+        <w:spacing w:line="240" w:lineRule="auto"/>
+        <w:contextualSpacing/>
+        <w:rPr>
+          <w:rFonts w:cstheme="minorHAnsi"/>
+          <w:sz w:val="24"/>
+          <w:szCs w:val="24"/>
+        </w:rPr>
+      </w:pPr>
+      <w:r>
+        <w:rPr>
+          <w:rFonts w:cstheme="minorHAnsi"/>
+          <w:sz w:val="24"/>
+          <w:szCs w:val="24"/>
+        </w:rPr>
+        <w:t xml:space="preserve">1. List the source of and describe at least 1 potential data sets(8 total points) </w:t>
+      </w:r>
+      <w:hyperlink r:id="rId8" w:history="1">
+        <w:r>
+          <w:rPr>
+            <w:rStyle w:val="Hyperlink"/>
+            <w:rFonts w:cstheme="minorHAnsi"/>
+            <w:sz w:val="24"/>
+            <w:szCs w:val="24"/>
+          </w:rPr>
+          <w:t>https://www.kaggle.com/rtatman/188-million-us-wildfires</w:t>
+        </w:r>
+      </w:hyperlink>
+      <w:r>
+        <w:rPr>
+          <w:rFonts w:cstheme="minorHAnsi"/>
+          <w:sz w:val="24"/>
+          <w:szCs w:val="24"/>
+        </w:rPr>
+        <w:t xml:space="preserve"> </w:t>
+      </w:r>
+      <w:r>
+        <w:rPr>
+          <w:rFonts w:cstheme="minorHAnsi"/>
+          <w:sz w:val="24"/>
+          <w:szCs w:val="24"/>
+        </w:rPr>
+        <w:t xml:space="preserve"> </w:t>
+      </w:r>
+    </w:p>
+    <w:p>
+      <w:pPr>
+        <w:spacing w:line="240" w:lineRule="auto"/>
+        <w:contextualSpacing/>
+        <w:rPr>
+          <w:rFonts w:cstheme="minorHAnsi"/>
+          <w:sz w:val="24"/>
+          <w:szCs w:val="24"/>
+        </w:rPr>
+      </w:pPr>
+      <w:r>
+        <w:rPr>
+          <w:rFonts w:cstheme="minorHAnsi"/>
+          <w:sz w:val="24"/>
+          <w:szCs w:val="24"/>
+        </w:rPr>
+        <w:t xml:space="preserve">This source shows the wildfires in the U.S from 1992 to 2015 </w:t>
+      </w:r>
+    </w:p>
+    <w:p>
+      <w:pPr>
+        <w:spacing w:line="240" w:lineRule="auto"/>
+        <w:contextualSpacing/>
+        <w:rPr>
+          <w:rFonts w:cstheme="minorHAnsi"/>
+          <w:sz w:val="24"/>
+          <w:szCs w:val="24"/>
+        </w:rPr>
+      </w:pPr>
+    </w:p>
+    <w:p>
+      <w:pPr>
+        <w:spacing w:line="240" w:lineRule="auto"/>
+        <w:contextualSpacing/>
+        <w:rPr>
+          <w:rFonts w:cstheme="minorHAnsi"/>
+          <w:sz w:val="24"/>
+          <w:szCs w:val="24"/>
+        </w:rPr>
+      </w:pPr>
+      <w:r>
+        <w:rPr>
+          <w:rFonts w:cstheme="minorHAnsi"/>
+          <w:sz w:val="24"/>
+          <w:szCs w:val="24"/>
+        </w:rPr>
+        <w:t xml:space="preserve">2. Identify who your customer/s would be (8 total points) </w:t>
+      </w:r>
+    </w:p>
+    <w:p>
+      <w:pPr>
+        <w:spacing w:line="240" w:lineRule="auto"/>
+        <w:contextualSpacing/>
+        <w:rPr>
+          <w:rFonts w:cstheme="minorHAnsi"/>
+          <w:sz w:val="24"/>
+          <w:szCs w:val="24"/>
+        </w:rPr>
+      </w:pPr>
+      <w:r>
+        <w:rPr>
+          <w:rFonts w:cstheme="minorHAnsi"/>
+          <w:sz w:val="24"/>
+          <w:szCs w:val="24"/>
+        </w:rPr>
+        <w:t xml:space="preserve">People who are trying to </w:t>
+      </w:r>
+    </w:p>
+    <w:p>
+      <w:pPr>
+        <w:spacing w:line="240" w:lineRule="auto"/>
+        <w:contextualSpacing/>
+        <w:rPr>
+          <w:rFonts w:cstheme="minorHAnsi"/>
+          <w:sz w:val="24"/>
+          <w:szCs w:val="24"/>
+        </w:rPr>
+      </w:pPr>
+    </w:p>
+    <w:p>
+      <w:pPr>
+        <w:spacing w:line="240" w:lineRule="auto"/>
+        <w:contextualSpacing/>
+        <w:rPr>
+          <w:rFonts w:cstheme="minorHAnsi"/>
+          <w:sz w:val="24"/>
+          <w:szCs w:val="24"/>
+        </w:rPr>
+      </w:pPr>
+      <w:r>
+        <w:rPr>
+          <w:rFonts w:cstheme="minorHAnsi"/>
+          <w:sz w:val="24"/>
+          <w:szCs w:val="24"/>
+        </w:rPr>
+        <w:t xml:space="preserve">3. Describe the problem that the proposed project solves and justify its need (10 total points) Wildfires happen all the time around the world. Wildfires destroy homes and forests. Many people are unaware of potential wildfires and how dangerous they are. </w:t>
+      </w:r>
+    </w:p>
+    <w:p>
+      <w:pPr>
+        <w:spacing w:line="240" w:lineRule="auto"/>
+        <w:contextualSpacing/>
+        <w:rPr>
+          <w:rFonts w:cstheme="minorHAnsi"/>
+          <w:sz w:val="24"/>
+          <w:szCs w:val="24"/>
+        </w:rPr>
+      </w:pPr>
+    </w:p>
+    <w:p>
+      <w:pPr>
+        <w:spacing w:line="240" w:lineRule="auto"/>
+        <w:contextualSpacing/>
+        <w:rPr>
+          <w:rFonts w:cstheme="minorHAnsi"/>
+          <w:sz w:val="24"/>
+          <w:szCs w:val="24"/>
+        </w:rPr>
+      </w:pPr>
+      <w:r>
+        <w:rPr>
+          <w:rFonts w:cstheme="minorHAnsi"/>
+          <w:sz w:val="24"/>
+          <w:szCs w:val="24"/>
+        </w:rPr>
+        <w:t xml:space="preserve">4. State the product vision and how your web based project would be useful to society (8 points) </w:t>
+      </w:r>
+    </w:p>
+    <w:p>
+      <w:pPr>
+        <w:spacing w:line="240" w:lineRule="auto"/>
+        <w:contextualSpacing/>
+        <w:rPr>
+          <w:rFonts w:cstheme="minorHAnsi"/>
+          <w:sz w:val="24"/>
+          <w:szCs w:val="24"/>
+        </w:rPr>
+      </w:pPr>
+      <w:r>
+        <w:rPr>
+          <w:rFonts w:cstheme="minorHAnsi"/>
+          <w:sz w:val="24"/>
+          <w:szCs w:val="24"/>
+        </w:rPr>
+        <w:t xml:space="preserve">- People looking to see wildfires near them </w:t>
+      </w:r>
+    </w:p>
+    <w:p>
+      <w:pPr>
+        <w:spacing w:line="240" w:lineRule="auto"/>
+        <w:contextualSpacing/>
+        <w:rPr>
+          <w:rFonts w:cstheme="minorHAnsi"/>
+          <w:sz w:val="24"/>
+          <w:szCs w:val="24"/>
+        </w:rPr>
+      </w:pPr>
+      <w:r>
+        <w:rPr>
+          <w:rFonts w:cstheme="minorHAnsi"/>
+          <w:sz w:val="24"/>
+          <w:szCs w:val="24"/>
+        </w:rPr>
+        <w:t>- People looking to move or build a house</w:t>
+      </w:r>
+    </w:p>
+    <w:p>
+      <w:pPr>
+        <w:spacing w:line="240" w:lineRule="auto"/>
+        <w:contextualSpacing/>
+        <w:rPr>
+          <w:rFonts w:cstheme="minorHAnsi"/>
+          <w:sz w:val="24"/>
+          <w:szCs w:val="24"/>
+        </w:rPr>
+      </w:pPr>
+      <w:r>
+        <w:rPr>
+          <w:rFonts w:cstheme="minorHAnsi"/>
+          <w:sz w:val="24"/>
+          <w:szCs w:val="24"/>
+        </w:rPr>
+        <w:t xml:space="preserve">- Product gives a chart and heat map that shows people where wildfires happen the most and gives instructions on what to do if one occurs. </w:t>
+      </w:r>
+    </w:p>
+    <w:p>
+      <w:pPr>
+        <w:spacing w:line="240" w:lineRule="auto"/>
+        <w:contextualSpacing/>
+        <w:rPr>
+          <w:rFonts w:cstheme="minorHAnsi"/>
+          <w:sz w:val="24"/>
+          <w:szCs w:val="24"/>
+        </w:rPr>
+      </w:pPr>
+      <w:r>
+        <w:rPr>
+          <w:rFonts w:cstheme="minorHAnsi"/>
+          <w:sz w:val="24"/>
+          <w:szCs w:val="24"/>
+        </w:rPr>
+        <w:t xml:space="preserve">- Quick response.  </w:t>
+      </w:r>
+    </w:p>
+    <w:p>
+      <w:pPr>
+        <w:spacing w:line="240" w:lineRule="auto"/>
+        <w:contextualSpacing/>
+        <w:rPr>
+          <w:rFonts w:cstheme="minorHAnsi"/>
+          <w:sz w:val="24"/>
+          <w:szCs w:val="24"/>
+        </w:rPr>
+      </w:pPr>
+    </w:p>
+    <w:p>
+      <w:pPr>
+        <w:spacing w:line="240" w:lineRule="auto"/>
+        <w:contextualSpacing/>
+        <w:rPr>
+          <w:rFonts w:cstheme="minorHAnsi"/>
+          <w:sz w:val="24"/>
+          <w:szCs w:val="24"/>
+        </w:rPr>
+      </w:pPr>
+      <w:r>
+        <w:rPr>
+          <w:rFonts w:cstheme="minorHAnsi"/>
+          <w:sz w:val="24"/>
+          <w:szCs w:val="24"/>
+        </w:rPr>
+        <w:t xml:space="preserve">5. Identify the major features of each of the proposed projects (12 total points) </w:t>
+      </w:r>
+    </w:p>
+    <w:p>
+      <w:pPr>
+        <w:spacing w:line="240" w:lineRule="auto"/>
+        <w:contextualSpacing/>
+        <w:rPr>
+          <w:rFonts w:cstheme="minorHAnsi"/>
+          <w:sz w:val="24"/>
+          <w:szCs w:val="24"/>
+        </w:rPr>
+      </w:pPr>
+      <w:r>
+        <w:rPr>
+          <w:rFonts w:cstheme="minorHAnsi"/>
+          <w:sz w:val="24"/>
+          <w:szCs w:val="24"/>
+        </w:rPr>
+        <w:t xml:space="preserve">- Safety </w:t>
+      </w:r>
+    </w:p>
+    <w:p>
+      <w:pPr>
+        <w:spacing w:line="240" w:lineRule="auto"/>
+        <w:contextualSpacing/>
+        <w:rPr>
+          <w:rFonts w:cstheme="minorHAnsi"/>
+          <w:sz w:val="24"/>
+          <w:szCs w:val="24"/>
+        </w:rPr>
+      </w:pPr>
+      <w:r>
+        <w:rPr>
+          <w:rFonts w:cstheme="minorHAnsi"/>
+          <w:sz w:val="24"/>
+          <w:szCs w:val="24"/>
+        </w:rPr>
+        <w:t xml:space="preserve">- 24/7 reports </w:t>
+      </w:r>
+    </w:p>
+    <w:p>
+      <w:pPr>
+        <w:spacing w:line="240" w:lineRule="auto"/>
+        <w:contextualSpacing/>
+        <w:rPr>
+          <w:rFonts w:cstheme="minorHAnsi"/>
+          <w:sz w:val="24"/>
+          <w:szCs w:val="24"/>
+        </w:rPr>
+      </w:pPr>
+      <w:r>
+        <w:rPr>
+          <w:rFonts w:cstheme="minorHAnsi"/>
+          <w:sz w:val="24"/>
+          <w:szCs w:val="24"/>
+        </w:rPr>
+        <w:t xml:space="preserve">- Detailed instructions </w:t>
+      </w:r>
+    </w:p>
+    <w:p>
+      <w:pPr>
+        <w:spacing w:line="240" w:lineRule="auto"/>
+        <w:contextualSpacing/>
+        <w:rPr>
+          <w:rFonts w:cstheme="minorHAnsi"/>
+          <w:sz w:val="24"/>
+          <w:szCs w:val="24"/>
+        </w:rPr>
+      </w:pPr>
+      <w:r>
+        <w:rPr>
+          <w:rFonts w:cstheme="minorHAnsi"/>
+          <w:sz w:val="24"/>
+          <w:szCs w:val="24"/>
+        </w:rPr>
+        <w:t>- Heat maps and potential wildfire locations</w:t>
+      </w:r>
+    </w:p>
     <w:sectPr>
       <w:pgSz w:w="12240" w:h="15840"/>
       <w:pgMar w:top="1440" w:right="1440" w:bottom="1440" w:left="1440" w:header="720" w:footer="720" w:gutter="0"/>
@@ -625,7 +2127,6 @@
   <w:style w:type="character" w:default="1" w:styleId="DefaultParagraphFont">
     <w:name w:val="Default Paragraph Font"/>
     <w:uiPriority w:val="1"/>
-    <w:semiHidden/>
     <w:unhideWhenUsed/>
   </w:style>
   <w:style w:type="table" w:default="1" w:styleId="TableNormal">
@@ -696,6 +2197,46 @@
       <w:ind w:left="720"/>
       <w:contextualSpacing/>
     </w:pPr>
+  </w:style>
+  <w:style w:type="paragraph" w:styleId="NormalWeb">
+    <w:name w:val="Normal (Web)"/>
+    <w:basedOn w:val="Normal"/>
+    <w:uiPriority w:val="99"/>
+    <w:semiHidden/>
+    <w:unhideWhenUsed/>
+    <w:rsid w:val="00747750"/>
+    <w:pPr>
+      <w:spacing w:before="100" w:beforeAutospacing="1" w:after="100" w:afterAutospacing="1" w:line="240" w:lineRule="auto"/>
+    </w:pPr>
+    <w:rPr>
+      <w:rFonts w:ascii="Times New Roman" w:eastAsia="Times New Roman" w:hAnsi="Times New Roman" w:cs="Times New Roman"/>
+      <w:sz w:val="24"/>
+      <w:szCs w:val="24"/>
+      <w:lang w:eastAsia="en-US"/>
+    </w:rPr>
+  </w:style>
+  <w:style w:type="character" w:styleId="Hyperlink">
+    <w:name w:val="Hyperlink"/>
+    <w:basedOn w:val="DefaultParagraphFont"/>
+    <w:uiPriority w:val="99"/>
+    <w:unhideWhenUsed/>
+    <w:rsid w:val="00747750"/>
+    <w:rPr>
+      <w:color w:val="0563C1" w:themeColor="hyperlink"/>
+      <w:u w:val="single"/>
+    </w:rPr>
+  </w:style>
+  <w:style w:type="character" w:styleId="UnresolvedMention">
+    <w:name w:val="Unresolved Mention"/>
+    <w:basedOn w:val="DefaultParagraphFont"/>
+    <w:uiPriority w:val="99"/>
+    <w:semiHidden/>
+    <w:unhideWhenUsed/>
+    <w:rsid w:val="00747750"/>
+    <w:rPr>
+      <w:color w:val="605E5C"/>
+      <w:shd w:val="clear" w:color="auto" w:fill="E1DFDD"/>
+    </w:rPr>
   </w:style>
 </w:styles>
 </file>
